--- a/server/src/docs/altas/ALTA_BAVI990324HOCRLR07.docx
+++ b/server/src/docs/altas/ALTA_BAVI990324HOCRLR07.docx
@@ -72,7 +72,7 @@
         <w:rPr>
           <w:sz w:val="18"/>
         </w:rPr>
-        <w:t xml:space="preserve">Oaxaca de Juárez, Oax. 12 de Marzo de 2025</w:t>
+        <w:t xml:space="preserve">Oaxaca de Juárez, Oax. 5 de Septiembre de 2025</w:t>
       </w:r>
     </w:p>
     <w:p>
@@ -429,7 +429,7 @@
                           <w:rPr>
                             <w:sz w:val="18"/>
                           </w:rPr>
-                          <w:t xml:space="preserve">BAVI990324SDC</w:t>
+                          <w:t xml:space="preserve">BAVI990324HO2</w:t>
                         </w:r>
                       </w:p>
                     </w:tc>
@@ -543,7 +543,7 @@
                             <w:position w:val="-4"/>
                             <w:sz w:val="24"/>
                           </w:rPr>
-                          <w:t xml:space="preserve">3431</w:t>
+                          <w:t xml:space="preserve">9936</w:t>
                         </w:r>
                         <w:proofErr w:type="gramEnd"/>
                         <w:r>
@@ -673,7 +673,7 @@
                             <w:spacing w:val="-2"/>
                             <w:sz w:val="20"/>
                           </w:rPr>
-                          <w:t xml:space="preserve">GENARO</w:t>
+                          <w:t xml:space="preserve">BARRERA</w:t>
                         </w:r>
                       </w:p>
                     </w:tc>
@@ -717,7 +717,7 @@
                             <w:spacing w:val="-2"/>
                             <w:sz w:val="20"/>
                           </w:rPr>
-                          <w:t xml:space="preserve">SANTIAGO</w:t>
+                          <w:t xml:space="preserve">VALENCIA</w:t>
                         </w:r>
                       </w:p>
                     </w:tc>
@@ -742,7 +742,7 @@
                           <w:rPr>
                             <w:sz w:val="20"/>
                           </w:rPr>
-                          <w:t xml:space="preserve">VALENTIN</w:t>
+                          <w:t xml:space="preserve">SALATHIEL</w:t>
                         </w:r>
                       </w:p>
                     </w:tc>
@@ -1121,7 +1121,7 @@
                       <w:spacing w:val="-5"/>
                       <w:sz w:val="20"/>
                     </w:rPr>
-                    <w:t xml:space="preserve">01</w:t>
+                    <w:t xml:space="preserve">20</w:t>
                   </w:r>
                 </w:p>
               </w:txbxContent>
@@ -1156,7 +1156,7 @@
                     <w:rPr>
                       <w:sz w:val="12"/>
                     </w:rPr>
-                    <w:t xml:space="preserve"> GESTIÓN DE LAS FINANZAS PÚBLICAS</w:t>
+                    <w:t xml:space="preserve">SERVICIOS ADMINISTRATIVOS </w:t>
                   </w:r>
                 </w:p>
               </w:txbxContent>
@@ -1306,7 +1306,7 @@
                       <w:spacing w:val="-2"/>
                       <w:sz w:val="20"/>
                     </w:rPr>
-                    <w:t xml:space="preserve">OLMEDO</w:t>
+                    <w:t xml:space="preserve">LOPEZ</w:t>
                   </w:r>
                   <w:r>
                     <w:rPr>
@@ -1319,7 +1319,7 @@
                       <w:spacing w:val="-2"/>
                       <w:sz w:val="20"/>
                     </w:rPr>
-                    <w:t xml:space="preserve">GOMEZ</w:t>
+                    <w:t xml:space="preserve">PINEDA</w:t>
                   </w:r>
                   <w:r>
                     <w:rPr>
@@ -1331,7 +1331,7 @@
                     <w:rPr>
                       <w:sz w:val="20"/>
                     </w:rPr>
-                    <w:t xml:space="preserve">RAQUEL HORTENCIA</w:t>
+                    <w:t xml:space="preserve">SANDRA LUZ</w:t>
                   </w:r>
                 </w:p>
               </w:txbxContent>
@@ -1430,7 +1430,7 @@
                       <w:spacing w:val="-2"/>
                       <w:sz w:val="16"/>
                     </w:rPr>
-                    <w:t xml:space="preserve">11400100000000001</w:t>
+                    <w:t xml:space="preserve">11400200000000002</w:t>
                   </w:r>
                   <w:r>
                     <w:rPr>
@@ -1486,7 +1486,7 @@
                         <w:sz w:val="24"/>
                         <w:szCs w:val="20"/>
                       </w:rPr>
-                      <w:t xml:space="preserve">OFICINA DEL SECRETARIO DE FINANZAS</w:t>
+                      <w:t xml:space="preserve">DIRECCIÓN ADMINISTRATIVA</w:t>
                     </w:r>
                   </w:p>
                 </w:txbxContent>
@@ -1745,7 +1745,7 @@
         <w:ind w:left="220"/>
       </w:pPr>
       <w:r>
-        <w:t xml:space="preserve">AUXILIAR TECNICO 4B</w:t>
+        <w:t xml:space="preserve">AUXILIAR TECNICO 4A</w:t>
       </w:r>
     </w:p>
     <w:p>
@@ -1812,7 +1812,7 @@
                                 <w:sz w:val="16"/>
                                 <w:szCs w:val="17"/>
                               </w:rPr>
-                              <w:t xml:space="preserve">SUBSECRETARÍA DE EGRESOS, CONTABILIDAD Y TESORERÍA</w:t>
+                              <w:t xml:space="preserve">DIRECCIÓN ADMINISTRATIVA</w:t>
                             </w:r>
                           </w:p>
                         </w:txbxContent>
@@ -1849,7 +1849,7 @@
                           <w:sz w:val="16"/>
                           <w:szCs w:val="17"/>
                         </w:rPr>
-                        <w:t xml:space="preserve">SUBSECRETARÍA DE EGRESOS, CONTABILIDAD Y TESORERÍA</w:t>
+                        <w:t xml:space="preserve">DIRECCIÓN ADMINISTRATIVA</w:t>
                       </w:r>
                     </w:p>
                   </w:txbxContent>
@@ -1947,7 +1947,7 @@
                       <w:spacing w:val="-2"/>
                       <w:sz w:val="23"/>
                     </w:rPr>
-                    <w:t xml:space="preserve">2A0404B</w:t>
+                    <w:t xml:space="preserve">2A0404A</w:t>
                   </w:r>
                   <w:r>
                     <w:rPr>
@@ -2191,7 +2191,7 @@
                                 <w:sz w:val="16"/>
                                 <w:szCs w:val="17"/>
                               </w:rPr>
-                              <w:t xml:space="preserve">DIRECCIÓN DE PRESUPUESTO</w:t>
+                              <w:t xml:space="preserve">DEPARTAMENTO DE RECURSOS HUMANOS</w:t>
                             </w:r>
                           </w:p>
                         </w:txbxContent>
@@ -2228,7 +2228,7 @@
                           <w:sz w:val="16"/>
                           <w:szCs w:val="17"/>
                         </w:rPr>
-                        <w:t xml:space="preserve">DIRECCIÓN DE PRESUPUESTO</w:t>
+                        <w:t xml:space="preserve">DEPARTAMENTO DE RECURSOS HUMANOS</w:t>
                       </w:r>
                     </w:p>
                   </w:txbxContent>
@@ -2265,7 +2265,7 @@
                     <w:rPr>
                       <w:sz w:val="12"/>
                     </w:rPr>
-                    <w:t xml:space="preserve">12 DE MARZO DE 2025</w:t>
+                    <w:t xml:space="preserve">01 DE SEPTIEMBRE DE 2025</w:t>
                   </w:r>
                   <w:r>
                     <w:rPr>
@@ -2331,7 +2331,7 @@
                       <w:spacing w:val="-2"/>
                       <w:sz w:val="36"/>
                     </w:rPr>
-                    <w:t xml:space="preserve">12212121121</w:t>
+                    <w:t xml:space="preserve">12113121231</w:t>
                   </w:r>
                 </w:p>
               </w:txbxContent>
@@ -9946,7 +9946,7 @@
                                 <w:sz w:val="20"/>
                                 <w:szCs w:val="20"/>
                               </w:rPr>
-                              <w:t xml:space="preserve">M</w:t>
+                              <w:t xml:space="preserve">H</w:t>
                             </w:r>
                           </w:p>
                           <w:p>
@@ -9998,7 +9998,7 @@
                           <w:sz w:val="20"/>
                           <w:szCs w:val="20"/>
                         </w:rPr>
-                        <w:t xml:space="preserve">M</w:t>
+                        <w:t xml:space="preserve">H</w:t>
                       </w:r>
                     </w:p>
                     <w:p>
@@ -10237,7 +10237,7 @@
                                 <w:szCs w:val="20"/>
                                 <w:lang w:val="es-MX"/>
                               </w:rPr>
-                              <w:t xml:space="preserve">GENARO</w:t>
+                              <w:t xml:space="preserve">BARRERA</w:t>
                             </w:r>
                           </w:p>
                         </w:txbxContent>
@@ -10276,7 +10276,7 @@
                           <w:szCs w:val="20"/>
                           <w:lang w:val="es-MX"/>
                         </w:rPr>
-                        <w:t xml:space="preserve">GENARO</w:t>
+                        <w:t xml:space="preserve">BARRERA</w:t>
                       </w:r>
                     </w:p>
                   </w:txbxContent>
@@ -10385,7 +10385,7 @@
                                 <w:szCs w:val="20"/>
                                 <w:lang w:val="es-MX"/>
                               </w:rPr>
-                              <w:t xml:space="preserve">SANTIAGO</w:t>
+                              <w:t xml:space="preserve">VALENCIA</w:t>
                             </w:r>
                           </w:p>
                         </w:txbxContent>
@@ -10424,7 +10424,7 @@
                           <w:szCs w:val="20"/>
                           <w:lang w:val="es-MX"/>
                         </w:rPr>
-                        <w:t xml:space="preserve">SANTIAGO</w:t>
+                        <w:t xml:space="preserve">VALENCIA</w:t>
                       </w:r>
                     </w:p>
                   </w:txbxContent>
@@ -10517,7 +10517,7 @@
                                 <w:szCs w:val="20"/>
                                 <w:lang w:val="es-MX"/>
                               </w:rPr>
-                              <w:t xml:space="preserve">VALENTIN</w:t>
+                              <w:t xml:space="preserve">SALATHIEL</w:t>
                             </w:r>
                           </w:p>
                         </w:txbxContent>
@@ -10556,7 +10556,7 @@
                           <w:szCs w:val="20"/>
                           <w:lang w:val="es-MX"/>
                         </w:rPr>
-                        <w:t xml:space="preserve">VALENTIN</w:t>
+                        <w:t xml:space="preserve">SALATHIEL</w:t>
                       </w:r>
                     </w:p>
                   </w:txbxContent>
@@ -10749,7 +10749,7 @@
                               <w:rPr>
                                 <w:lang w:val="pt-BR"/>
                               </w:rPr>
-                              <w:t xml:space="preserve">TLAXIACO</w:t>
+                              <w:t xml:space="preserve">OAXACA</w:t>
                             </w:r>
                           </w:p>
                         </w:txbxContent>
@@ -10785,7 +10785,7 @@
                         <w:rPr>
                           <w:lang w:val="pt-BR"/>
                         </w:rPr>
-                        <w:t xml:space="preserve">TLAXIACO</w:t>
+                        <w:t xml:space="preserve">OAXACA</w:t>
                       </w:r>
                     </w:p>
                   </w:txbxContent>
@@ -10870,7 +10870,7 @@
                                 <w:szCs w:val="20"/>
                                 <w:lang w:val="es-MX"/>
                               </w:rPr>
-                              <w:t xml:space="preserve">2</w:t>
+                              <w:t xml:space="preserve">3</w:t>
                             </w:r>
                           </w:p>
                         </w:txbxContent>
@@ -10909,7 +10909,7 @@
                           <w:szCs w:val="20"/>
                           <w:lang w:val="es-MX"/>
                         </w:rPr>
-                        <w:t xml:space="preserve">2</w:t>
+                        <w:t xml:space="preserve">3</w:t>
                       </w:r>
                     </w:p>
                   </w:txbxContent>
@@ -10984,7 +10984,7 @@
                                 <w:sz w:val="18"/>
                                 <w:szCs w:val="18"/>
                               </w:rPr>
-                              <w:t xml:space="preserve">28</w:t>
+                              <w:t xml:space="preserve">23</w:t>
                             </w:r>
                           </w:p>
                         </w:txbxContent>
@@ -11021,7 +11021,7 @@
                           <w:sz w:val="18"/>
                           <w:szCs w:val="18"/>
                         </w:rPr>
-                        <w:t xml:space="preserve">28</w:t>
+                        <w:t xml:space="preserve">23</w:t>
                       </w:r>
                     </w:p>
                   </w:txbxContent>
@@ -11096,7 +11096,7 @@
                                 <w:sz w:val="20"/>
                                 <w:szCs w:val="20"/>
                               </w:rPr>
-                              <w:t xml:space="preserve">1974</w:t>
+                              <w:t xml:space="preserve">1999</w:t>
                             </w:r>
                           </w:p>
                         </w:txbxContent>
@@ -11133,7 +11133,7 @@
                           <w:sz w:val="20"/>
                           <w:szCs w:val="20"/>
                         </w:rPr>
-                        <w:t xml:space="preserve">1974</w:t>
+                        <w:t xml:space="preserve">1999</w:t>
                       </w:r>
                     </w:p>
                   </w:txbxContent>
@@ -11218,7 +11218,7 @@
                                 <w:szCs w:val="20"/>
                                 <w:lang w:val="es-MX"/>
                               </w:rPr>
-                              <w:t xml:space="preserve">68000</w:t>
+                              <w:t xml:space="preserve">68144</w:t>
                             </w:r>
                           </w:p>
                         </w:txbxContent>
@@ -11257,7 +11257,7 @@
                           <w:szCs w:val="20"/>
                           <w:lang w:val="es-MX"/>
                         </w:rPr>
-                        <w:t xml:space="preserve">68000</w:t>
+                        <w:t xml:space="preserve">68144</w:t>
                       </w:r>
                     </w:p>
                   </w:txbxContent>
@@ -11342,7 +11342,7 @@
                                 <w:szCs w:val="20"/>
                                 <w:lang w:val="es-MX"/>
                               </w:rPr>
-                              <w:t xml:space="preserve">OAXACA 8, COLONIA OAXACA, 68000 OAXACA DE JUÁREZ, OAXACA</w:t>
+                              <w:t xml:space="preserve"> COLONIA ESTADO DE OAXACA OAXACA DE JUÁREZ OAXACA</w:t>
                             </w:r>
                           </w:p>
                         </w:txbxContent>
@@ -11381,7 +11381,7 @@
                           <w:szCs w:val="20"/>
                           <w:lang w:val="es-MX"/>
                         </w:rPr>
-                        <w:t xml:space="preserve">OAXACA 8, COLONIA OAXACA, 68000 OAXACA DE JUÁREZ, OAXACA</w:t>
+                        <w:t xml:space="preserve"> COLONIA ESTADO DE OAXACA OAXACA DE JUÁREZ OAXACA</w:t>
                       </w:r>
                     </w:p>
                   </w:txbxContent>
@@ -13503,7 +13503,7 @@
                                 <w:szCs w:val="20"/>
                                 <w:lang w:val="es-MX"/>
                               </w:rPr>
-                              <w:t xml:space="preserve">12212121121</w:t>
+                              <w:t xml:space="preserve">12113121231</w:t>
                             </w:r>
                             <w:r>
                               <w:rPr>
@@ -13558,7 +13558,7 @@
                           <w:szCs w:val="20"/>
                           <w:lang w:val="es-MX"/>
                         </w:rPr>
-                        <w:t xml:space="preserve">12212121121</w:t>
+                        <w:t xml:space="preserve">12113121231</w:t>
                       </w:r>
                       <w:r>
                         <w:rPr>

--- a/server/src/docs/altas/ALTA_BAVI990324HOCRLR07.docx
+++ b/server/src/docs/altas/ALTA_BAVI990324HOCRLR07.docx
@@ -72,7 +72,7 @@
         <w:rPr>
           <w:sz w:val="18"/>
         </w:rPr>
-        <w:t xml:space="preserve">Oaxaca de Juárez, Oax. 5 de Septiembre de 2025</w:t>
+        <w:t xml:space="preserve">Oaxaca de Juárez, Oax. 8 de Octubre de 2025</w:t>
       </w:r>
     </w:p>
     <w:p>
@@ -429,7 +429,7 @@
                           <w:rPr>
                             <w:sz w:val="18"/>
                           </w:rPr>
-                          <w:t xml:space="preserve">BAVI990324HO2</w:t>
+                          <w:t xml:space="preserve">BAVI990324HOC</w:t>
                         </w:r>
                       </w:p>
                     </w:tc>
@@ -543,7 +543,7 @@
                             <w:position w:val="-4"/>
                             <w:sz w:val="24"/>
                           </w:rPr>
-                          <w:t xml:space="preserve">9936</w:t>
+                          <w:t xml:space="preserve">23422</w:t>
                         </w:r>
                         <w:proofErr w:type="gramEnd"/>
                         <w:r>
@@ -1306,7 +1306,7 @@
                       <w:spacing w:val="-2"/>
                       <w:sz w:val="20"/>
                     </w:rPr>
-                    <w:t xml:space="preserve">LOPEZ</w:t>
+                    <w:t xml:space="preserve">FIERRO</w:t>
                   </w:r>
                   <w:r>
                     <w:rPr>
@@ -1319,7 +1319,7 @@
                       <w:spacing w:val="-2"/>
                       <w:sz w:val="20"/>
                     </w:rPr>
-                    <w:t xml:space="preserve">PINEDA</w:t>
+                    <w:t xml:space="preserve">BELTRAN</w:t>
                   </w:r>
                   <w:r>
                     <w:rPr>
@@ -1331,7 +1331,7 @@
                     <w:rPr>
                       <w:sz w:val="20"/>
                     </w:rPr>
-                    <w:t xml:space="preserve">SANDRA LUZ</w:t>
+                    <w:t xml:space="preserve">JUNIOR JOSE</w:t>
                   </w:r>
                 </w:p>
               </w:txbxContent>
@@ -1745,7 +1745,7 @@
         <w:ind w:left="220"/>
       </w:pPr>
       <w:r>
-        <w:t xml:space="preserve">AUXILIAR TECNICO 4A</w:t>
+        <w:t/>
       </w:r>
     </w:p>
     <w:p>
@@ -1947,7 +1947,7 @@
                       <w:spacing w:val="-2"/>
                       <w:sz w:val="23"/>
                     </w:rPr>
-                    <w:t xml:space="preserve">2A0404A</w:t>
+                    <w:t xml:space="preserve">2E1213A</w:t>
                   </w:r>
                   <w:r>
                     <w:rPr>
@@ -2265,7 +2265,7 @@
                     <w:rPr>
                       <w:sz w:val="12"/>
                     </w:rPr>
-                    <w:t xml:space="preserve">01 DE SEPTIEMBRE DE 2025</w:t>
+                    <w:t xml:space="preserve">08 DE OCTUBRE DE 2025</w:t>
                   </w:r>
                   <w:r>
                     <w:rPr>
@@ -2331,7 +2331,7 @@
                       <w:spacing w:val="-2"/>
                       <w:sz w:val="36"/>
                     </w:rPr>
-                    <w:t xml:space="preserve">12113121231</w:t>
+                    <w:t xml:space="preserve">12121212112</w:t>
                   </w:r>
                 </w:p>
               </w:txbxContent>
@@ -11218,7 +11218,7 @@
                                 <w:szCs w:val="20"/>
                                 <w:lang w:val="es-MX"/>
                               </w:rPr>
-                              <w:t xml:space="preserve">68144</w:t>
+                              <w:t xml:space="preserve">68000</w:t>
                             </w:r>
                           </w:p>
                         </w:txbxContent>
@@ -11257,7 +11257,7 @@
                           <w:szCs w:val="20"/>
                           <w:lang w:val="es-MX"/>
                         </w:rPr>
-                        <w:t xml:space="preserve">68144</w:t>
+                        <w:t xml:space="preserve">68000</w:t>
                       </w:r>
                     </w:p>
                   </w:txbxContent>
@@ -11342,7 +11342,7 @@
                                 <w:szCs w:val="20"/>
                                 <w:lang w:val="es-MX"/>
                               </w:rPr>
-                              <w:t xml:space="preserve"> COLONIA ESTADO DE OAXACA OAXACA DE JUÁREZ OAXACA</w:t>
+                              <w:t xml:space="preserve"> COLONIA OAXACA OAXACA DE JUÁREZ OAXACA</w:t>
                             </w:r>
                           </w:p>
                         </w:txbxContent>
@@ -11381,7 +11381,7 @@
                           <w:szCs w:val="20"/>
                           <w:lang w:val="es-MX"/>
                         </w:rPr>
-                        <w:t xml:space="preserve"> COLONIA ESTADO DE OAXACA OAXACA DE JUÁREZ OAXACA</w:t>
+                        <w:t xml:space="preserve"> COLONIA OAXACA OAXACA DE JUÁREZ OAXACA</w:t>
                       </w:r>
                     </w:p>
                   </w:txbxContent>
@@ -13503,7 +13503,7 @@
                                 <w:szCs w:val="20"/>
                                 <w:lang w:val="es-MX"/>
                               </w:rPr>
-                              <w:t xml:space="preserve">12113121231</w:t>
+                              <w:t xml:space="preserve">12121212112</w:t>
                             </w:r>
                             <w:r>
                               <w:rPr>
@@ -13558,7 +13558,7 @@
                           <w:szCs w:val="20"/>
                           <w:lang w:val="es-MX"/>
                         </w:rPr>
-                        <w:t xml:space="preserve">12113121231</w:t>
+                        <w:t xml:space="preserve">12121212112</w:t>
                       </w:r>
                       <w:r>
                         <w:rPr>

--- a/server/src/docs/altas/ALTA_BAVI990324HOCRLR07.docx
+++ b/server/src/docs/altas/ALTA_BAVI990324HOCRLR07.docx
@@ -72,7 +72,7 @@
         <w:rPr>
           <w:sz w:val="18"/>
         </w:rPr>
-        <w:t xml:space="preserve">Oaxaca de Juárez, Oax. 8 de Octubre de 2025</w:t>
+        <w:t xml:space="preserve">Oaxaca de Juárez, Oax. 15 de Octubre de 2025</w:t>
       </w:r>
     </w:p>
     <w:p>
@@ -429,7 +429,7 @@
                           <w:rPr>
                             <w:sz w:val="18"/>
                           </w:rPr>
-                          <w:t xml:space="preserve">BAVI990324HOC</w:t>
+                          <w:t xml:space="preserve">BAVI990324232</w:t>
                         </w:r>
                       </w:p>
                     </w:tc>
@@ -543,7 +543,7 @@
                             <w:position w:val="-4"/>
                             <w:sz w:val="24"/>
                           </w:rPr>
-                          <w:t xml:space="preserve">23422</w:t>
+                          <w:t xml:space="preserve">23572</w:t>
                         </w:r>
                         <w:proofErr w:type="gramEnd"/>
                         <w:r>
@@ -673,7 +673,7 @@
                             <w:spacing w:val="-2"/>
                             <w:sz w:val="20"/>
                           </w:rPr>
-                          <w:t xml:space="preserve">BARRERA</w:t>
+                          <w:t xml:space="preserve">IRVIN</w:t>
                         </w:r>
                       </w:p>
                     </w:tc>
@@ -1306,7 +1306,7 @@
                       <w:spacing w:val="-2"/>
                       <w:sz w:val="20"/>
                     </w:rPr>
-                    <w:t xml:space="preserve">FIERRO</w:t>
+                    <w:t xml:space="preserve">SORIANO</w:t>
                   </w:r>
                   <w:r>
                     <w:rPr>
@@ -1319,7 +1319,7 @@
                       <w:spacing w:val="-2"/>
                       <w:sz w:val="20"/>
                     </w:rPr>
-                    <w:t xml:space="preserve">BELTRAN</w:t>
+                    <w:t xml:space="preserve">GARCIA</w:t>
                   </w:r>
                   <w:r>
                     <w:rPr>
@@ -1331,7 +1331,7 @@
                     <w:rPr>
                       <w:sz w:val="20"/>
                     </w:rPr>
-                    <w:t xml:space="preserve">JUNIOR JOSE</w:t>
+                    <w:t xml:space="preserve">WENDY MARISOL</w:t>
                   </w:r>
                 </w:p>
               </w:txbxContent>
@@ -1745,7 +1745,7 @@
         <w:ind w:left="220"/>
       </w:pPr>
       <w:r>
-        <w:t/>
+        <w:t xml:space="preserve">AUXILIAR 1A</w:t>
       </w:r>
     </w:p>
     <w:p>
@@ -1947,7 +1947,7 @@
                       <w:spacing w:val="-2"/>
                       <w:sz w:val="23"/>
                     </w:rPr>
-                    <w:t xml:space="preserve">2E1213A</w:t>
+                    <w:t xml:space="preserve">2S0101A</w:t>
                   </w:r>
                   <w:r>
                     <w:rPr>
@@ -2265,7 +2265,7 @@
                     <w:rPr>
                       <w:sz w:val="12"/>
                     </w:rPr>
-                    <w:t xml:space="preserve">08 DE OCTUBRE DE 2025</w:t>
+                    <w:t xml:space="preserve">15 DE OCTUBRE DE 2025</w:t>
                   </w:r>
                   <w:r>
                     <w:rPr>
@@ -2331,7 +2331,7 @@
                       <w:spacing w:val="-2"/>
                       <w:sz w:val="36"/>
                     </w:rPr>
-                    <w:t xml:space="preserve">12121212112</w:t>
+                    <w:t xml:space="preserve">21212121121</w:t>
                   </w:r>
                 </w:p>
               </w:txbxContent>
@@ -10237,7 +10237,7 @@
                                 <w:szCs w:val="20"/>
                                 <w:lang w:val="es-MX"/>
                               </w:rPr>
-                              <w:t xml:space="preserve">BARRERA</w:t>
+                              <w:t xml:space="preserve">IRVIN</w:t>
                             </w:r>
                           </w:p>
                         </w:txbxContent>
@@ -10276,7 +10276,7 @@
                           <w:szCs w:val="20"/>
                           <w:lang w:val="es-MX"/>
                         </w:rPr>
-                        <w:t xml:space="preserve">BARRERA</w:t>
+                        <w:t xml:space="preserve">IRVIN</w:t>
                       </w:r>
                     </w:p>
                   </w:txbxContent>
@@ -13503,7 +13503,7 @@
                                 <w:szCs w:val="20"/>
                                 <w:lang w:val="es-MX"/>
                               </w:rPr>
-                              <w:t xml:space="preserve">12121212112</w:t>
+                              <w:t xml:space="preserve">21212121121</w:t>
                             </w:r>
                             <w:r>
                               <w:rPr>
@@ -13558,7 +13558,7 @@
                           <w:szCs w:val="20"/>
                           <w:lang w:val="es-MX"/>
                         </w:rPr>
-                        <w:t xml:space="preserve">12121212112</w:t>
+                        <w:t xml:space="preserve">21212121121</w:t>
                       </w:r>
                       <w:r>
                         <w:rPr>

--- a/server/src/docs/altas/ALTA_BAVI990324HOCRLR07.docx
+++ b/server/src/docs/altas/ALTA_BAVI990324HOCRLR07.docx
@@ -72,7 +72,7 @@
         <w:rPr>
           <w:sz w:val="18"/>
         </w:rPr>
-        <w:t xml:space="preserve">Oaxaca de Juárez, Oax. 15 de Octubre de 2025</w:t>
+        <w:t xml:space="preserve">Oaxaca de Juárez, Oax. 22 de Octubre de 2025</w:t>
       </w:r>
     </w:p>
     <w:p>
@@ -429,7 +429,7 @@
                           <w:rPr>
                             <w:sz w:val="18"/>
                           </w:rPr>
-                          <w:t xml:space="preserve">BAVI990324232</w:t>
+                          <w:t xml:space="preserve">BAVI990324123</w:t>
                         </w:r>
                       </w:p>
                     </w:tc>
@@ -543,7 +543,7 @@
                             <w:position w:val="-4"/>
                             <w:sz w:val="24"/>
                           </w:rPr>
-                          <w:t xml:space="preserve">23572</w:t>
+                          <w:t xml:space="preserve">12345</w:t>
                         </w:r>
                         <w:proofErr w:type="gramEnd"/>
                         <w:r>
@@ -673,7 +673,7 @@
                             <w:spacing w:val="-2"/>
                             <w:sz w:val="20"/>
                           </w:rPr>
-                          <w:t xml:space="preserve">IRVIN</w:t>
+                          <w:t xml:space="preserve">VALENCIA</w:t>
                         </w:r>
                       </w:p>
                     </w:tc>
@@ -717,7 +717,7 @@
                             <w:spacing w:val="-2"/>
                             <w:sz w:val="20"/>
                           </w:rPr>
-                          <w:t xml:space="preserve">VALENCIA</w:t>
+                          <w:t xml:space="preserve">BARRERA</w:t>
                         </w:r>
                       </w:p>
                     </w:tc>
@@ -1306,7 +1306,7 @@
                       <w:spacing w:val="-2"/>
                       <w:sz w:val="20"/>
                     </w:rPr>
-                    <w:t xml:space="preserve">SORIANO</w:t>
+                    <w:t xml:space="preserve">PLAZA</w:t>
                   </w:r>
                   <w:r>
                     <w:rPr>
@@ -1319,7 +1319,7 @@
                       <w:spacing w:val="-2"/>
                       <w:sz w:val="20"/>
                     </w:rPr>
-                    <w:t xml:space="preserve">GARCIA</w:t>
+                    <w:t xml:space="preserve">DE</w:t>
                   </w:r>
                   <w:r>
                     <w:rPr>
@@ -1331,7 +1331,7 @@
                     <w:rPr>
                       <w:sz w:val="20"/>
                     </w:rPr>
-                    <w:t xml:space="preserve">WENDY MARISOL</w:t>
+                    <w:t xml:space="preserve">NUEVA CREACION</w:t>
                   </w:r>
                 </w:p>
               </w:txbxContent>
@@ -2265,7 +2265,7 @@
                     <w:rPr>
                       <w:sz w:val="12"/>
                     </w:rPr>
-                    <w:t xml:space="preserve">15 DE OCTUBRE DE 2025</w:t>
+                    <w:t xml:space="preserve">22 DE OCTUBRE DE 2025</w:t>
                   </w:r>
                   <w:r>
                     <w:rPr>
@@ -2331,7 +2331,7 @@
                       <w:spacing w:val="-2"/>
                       <w:sz w:val="36"/>
                     </w:rPr>
-                    <w:t xml:space="preserve">21212121121</w:t>
+                    <w:t xml:space="preserve">12121212121</w:t>
                   </w:r>
                 </w:p>
               </w:txbxContent>
@@ -10237,7 +10237,7 @@
                                 <w:szCs w:val="20"/>
                                 <w:lang w:val="es-MX"/>
                               </w:rPr>
-                              <w:t xml:space="preserve">IRVIN</w:t>
+                              <w:t xml:space="preserve">VALENCIA</w:t>
                             </w:r>
                           </w:p>
                         </w:txbxContent>
@@ -10276,7 +10276,7 @@
                           <w:szCs w:val="20"/>
                           <w:lang w:val="es-MX"/>
                         </w:rPr>
-                        <w:t xml:space="preserve">IRVIN</w:t>
+                        <w:t xml:space="preserve">VALENCIA</w:t>
                       </w:r>
                     </w:p>
                   </w:txbxContent>
@@ -10385,7 +10385,7 @@
                                 <w:szCs w:val="20"/>
                                 <w:lang w:val="es-MX"/>
                               </w:rPr>
-                              <w:t xml:space="preserve">VALENCIA</w:t>
+                              <w:t xml:space="preserve">BARRERA</w:t>
                             </w:r>
                           </w:p>
                         </w:txbxContent>
@@ -10424,7 +10424,7 @@
                           <w:szCs w:val="20"/>
                           <w:lang w:val="es-MX"/>
                         </w:rPr>
-                        <w:t xml:space="preserve">VALENCIA</w:t>
+                        <w:t xml:space="preserve">BARRERA</w:t>
                       </w:r>
                     </w:p>
                   </w:txbxContent>
@@ -13503,7 +13503,7 @@
                                 <w:szCs w:val="20"/>
                                 <w:lang w:val="es-MX"/>
                               </w:rPr>
-                              <w:t xml:space="preserve">21212121121</w:t>
+                              <w:t xml:space="preserve">12121212121</w:t>
                             </w:r>
                             <w:r>
                               <w:rPr>
@@ -13558,7 +13558,7 @@
                           <w:szCs w:val="20"/>
                           <w:lang w:val="es-MX"/>
                         </w:rPr>
-                        <w:t xml:space="preserve">21212121121</w:t>
+                        <w:t xml:space="preserve">12121212121</w:t>
                       </w:r>
                       <w:r>
                         <w:rPr>
@@ -13810,7 +13810,7 @@
                                 <w:sz w:val="14"/>
                                 <w:szCs w:val="16"/>
                               </w:rPr>
-                              <w:t xml:space="preserve">DESCONOCIDO</w:t>
+                              <w:t xml:space="preserve">7 DE OCTUBRE DE 1999</w:t>
                             </w:r>
                           </w:p>
                         </w:txbxContent>
@@ -13847,7 +13847,7 @@
                           <w:sz w:val="14"/>
                           <w:szCs w:val="16"/>
                         </w:rPr>
-                        <w:t xml:space="preserve">DESCONOCIDO</w:t>
+                        <w:t xml:space="preserve">7 DE OCTUBRE DE 1999</w:t>
                       </w:r>
                     </w:p>
                   </w:txbxContent>

--- a/server/src/docs/altas/ALTA_BAVI990324HOCRLR07.docx
+++ b/server/src/docs/altas/ALTA_BAVI990324HOCRLR07.docx
@@ -72,7 +72,7 @@
         <w:rPr>
           <w:sz w:val="18"/>
         </w:rPr>
-        <w:t xml:space="preserve">Oaxaca de Juárez, Oax. 22 de Octubre de 2025</w:t>
+        <w:t xml:space="preserve">Oaxaca de Juárez, Oax. 3 de Noviembre de 2025</w:t>
       </w:r>
     </w:p>
     <w:p>
@@ -429,7 +429,7 @@
                           <w:rPr>
                             <w:sz w:val="18"/>
                           </w:rPr>
-                          <w:t xml:space="preserve">BAVI990324123</w:t>
+                          <w:t xml:space="preserve">BAVI990324111</w:t>
                         </w:r>
                       </w:p>
                     </w:tc>
@@ -543,7 +543,7 @@
                             <w:position w:val="-4"/>
                             <w:sz w:val="24"/>
                           </w:rPr>
-                          <w:t xml:space="preserve">12345</w:t>
+                          <w:t xml:space="preserve">900045</w:t>
                         </w:r>
                         <w:proofErr w:type="gramEnd"/>
                         <w:r>
@@ -742,7 +742,7 @@
                           <w:rPr>
                             <w:sz w:val="20"/>
                           </w:rPr>
-                          <w:t xml:space="preserve">SALATHIEL</w:t>
+                          <w:t xml:space="preserve">IRVIN</w:t>
                         </w:r>
                       </w:p>
                     </w:tc>
@@ -1121,7 +1121,7 @@
                       <w:spacing w:val="-5"/>
                       <w:sz w:val="20"/>
                     </w:rPr>
-                    <w:t xml:space="preserve">20</w:t>
+                    <w:t xml:space="preserve">08</w:t>
                   </w:r>
                 </w:p>
               </w:txbxContent>
@@ -1156,7 +1156,7 @@
                     <w:rPr>
                       <w:sz w:val="12"/>
                     </w:rPr>
-                    <w:t xml:space="preserve">SERVICIOS ADMINISTRATIVOS </w:t>
+                    <w:t xml:space="preserve">ELABORAR LA PROYECCIÓN DEL PLAN ANUAL DE INVERSIÓN PÚBLICA</w:t>
                   </w:r>
                 </w:p>
               </w:txbxContent>
@@ -1430,7 +1430,7 @@
                       <w:spacing w:val="-2"/>
                       <w:sz w:val="16"/>
                     </w:rPr>
-                    <w:t xml:space="preserve">11400200000000002</w:t>
+                    <w:t xml:space="preserve">11400514901000005</w:t>
                   </w:r>
                   <w:r>
                     <w:rPr>
@@ -1486,7 +1486,7 @@
                         <w:sz w:val="24"/>
                         <w:szCs w:val="20"/>
                       </w:rPr>
-                      <w:t xml:space="preserve">DIRECCIÓN ADMINISTRATIVA</w:t>
+                      <w:t xml:space="preserve">SUBSECRETARÍA DE PLANEACIÓN E INVERSIÓN PÚBLICA</w:t>
                     </w:r>
                   </w:p>
                 </w:txbxContent>
@@ -1812,7 +1812,7 @@
                                 <w:sz w:val="16"/>
                                 <w:szCs w:val="17"/>
                               </w:rPr>
-                              <w:t xml:space="preserve">DIRECCIÓN ADMINISTRATIVA</w:t>
+                              <w:t xml:space="preserve">SUBSECRETARÍA DE INGRESOS</w:t>
                             </w:r>
                           </w:p>
                         </w:txbxContent>
@@ -1849,7 +1849,7 @@
                           <w:sz w:val="16"/>
                           <w:szCs w:val="17"/>
                         </w:rPr>
-                        <w:t xml:space="preserve">DIRECCIÓN ADMINISTRATIVA</w:t>
+                        <w:t xml:space="preserve">SUBSECRETARÍA DE INGRESOS</w:t>
                       </w:r>
                     </w:p>
                   </w:txbxContent>
@@ -2191,7 +2191,7 @@
                                 <w:sz w:val="16"/>
                                 <w:szCs w:val="17"/>
                               </w:rPr>
-                              <w:t xml:space="preserve">DEPARTAMENTO DE RECURSOS HUMANOS</w:t>
+                              <w:t xml:space="preserve">DIRECCIÓN DE PLANEACIÓN ESTATAL</w:t>
                             </w:r>
                           </w:p>
                         </w:txbxContent>
@@ -2228,7 +2228,7 @@
                           <w:sz w:val="16"/>
                           <w:szCs w:val="17"/>
                         </w:rPr>
-                        <w:t xml:space="preserve">DEPARTAMENTO DE RECURSOS HUMANOS</w:t>
+                        <w:t xml:space="preserve">DIRECCIÓN DE PLANEACIÓN ESTATAL</w:t>
                       </w:r>
                     </w:p>
                   </w:txbxContent>
@@ -2265,7 +2265,7 @@
                     <w:rPr>
                       <w:sz w:val="12"/>
                     </w:rPr>
-                    <w:t xml:space="preserve">22 DE OCTUBRE DE 2025</w:t>
+                    <w:t xml:space="preserve">03 DE NOVIEMBRE DE 2025</w:t>
                   </w:r>
                   <w:r>
                     <w:rPr>
@@ -2331,7 +2331,7 @@
                       <w:spacing w:val="-2"/>
                       <w:sz w:val="36"/>
                     </w:rPr>
-                    <w:t xml:space="preserve">12121212121</w:t>
+                    <w:t xml:space="preserve">22212121212</w:t>
                   </w:r>
                 </w:p>
               </w:txbxContent>
@@ -2440,7 +2440,7 @@
                                 <w:sz w:val="16"/>
                                 <w:szCs w:val="17"/>
                               </w:rPr>
-                              <w:t/>
+                              <w:t xml:space="preserve">COORDINACIÓN DE PLANEACIÓN Y PROYECTOS DE INVERSIÓN</w:t>
                             </w:r>
                           </w:p>
                         </w:txbxContent>
@@ -2477,7 +2477,7 @@
                           <w:sz w:val="16"/>
                           <w:szCs w:val="17"/>
                         </w:rPr>
-                        <w:t/>
+                        <w:t xml:space="preserve">COORDINACIÓN DE PLANEACIÓN Y PROYECTOS DE INVERSIÓN</w:t>
                       </w:r>
                     </w:p>
                   </w:txbxContent>
@@ -10517,7 +10517,7 @@
                                 <w:szCs w:val="20"/>
                                 <w:lang w:val="es-MX"/>
                               </w:rPr>
-                              <w:t xml:space="preserve">SALATHIEL</w:t>
+                              <w:t xml:space="preserve">IRVIN</w:t>
                             </w:r>
                           </w:p>
                         </w:txbxContent>
@@ -10556,7 +10556,7 @@
                           <w:szCs w:val="20"/>
                           <w:lang w:val="es-MX"/>
                         </w:rPr>
-                        <w:t xml:space="preserve">SALATHIEL</w:t>
+                        <w:t xml:space="preserve">IRVIN</w:t>
                       </w:r>
                     </w:p>
                   </w:txbxContent>
@@ -13503,7 +13503,7 @@
                                 <w:szCs w:val="20"/>
                                 <w:lang w:val="es-MX"/>
                               </w:rPr>
-                              <w:t xml:space="preserve">12121212121</w:t>
+                              <w:t xml:space="preserve">22212121212</w:t>
                             </w:r>
                             <w:r>
                               <w:rPr>
@@ -13558,7 +13558,7 @@
                           <w:szCs w:val="20"/>
                           <w:lang w:val="es-MX"/>
                         </w:rPr>
-                        <w:t xml:space="preserve">12121212121</w:t>
+                        <w:t xml:space="preserve">22212121212</w:t>
                       </w:r>
                       <w:r>
                         <w:rPr>
@@ -13810,7 +13810,7 @@
                                 <w:sz w:val="14"/>
                                 <w:szCs w:val="16"/>
                               </w:rPr>
-                              <w:t xml:space="preserve">7 DE OCTUBRE DE 1999</w:t>
+                              <w:t xml:space="preserve">DESCONOCIDO</w:t>
                             </w:r>
                           </w:p>
                         </w:txbxContent>
@@ -13847,7 +13847,7 @@
                           <w:sz w:val="14"/>
                           <w:szCs w:val="16"/>
                         </w:rPr>
-                        <w:t xml:space="preserve">7 DE OCTUBRE DE 1999</w:t>
+                        <w:t xml:space="preserve">DESCONOCIDO</w:t>
                       </w:r>
                     </w:p>
                   </w:txbxContent>
